--- a/Exploratory Data Analysis .docx
+++ b/Exploratory Data Analysis .docx
@@ -161,7 +161,7 @@
           <w:rtl w:val="0"/>
         </w:rPr>
         <w:tab/>
-        <w:t xml:space="preserve">There are listings in airbnb, especially in a big city such as San Fransisco. But how will we know which listing to choose? To figure this out, my project will focus on which neighborhoods and listings are the most popular, and what factors are associated with them. I looked at four different questions and analyzed them using statistical techniques. </w:t>
+        <w:t xml:space="preserve">There are listings in airbnb, especially in a big city such as San Fransisco. But how will we know which listing to choose? To figure this out, my project will focus on which neighborhoods and listings are the most popular, and what factors are associated with them. I looked at five different questions and analyzed them using statistical techniques. </w:t>
       </w:r>
     </w:p>
     <w:p>
@@ -238,6 +238,71 @@
       <w:pPr>
         <w:pStyle w:val="Default"/>
         <w:bidi w:val="0"/>
+        <w:spacing w:line="440" w:lineRule="atLeast"/>
+        <w:ind w:left="0" w:right="0" w:firstLine="0"/>
+        <w:jc w:val="center"/>
+        <w:rPr>
+          <w:rFonts w:ascii="Times New Roman" w:cs="Times New Roman" w:hAnsi="Times New Roman" w:eastAsia="Times New Roman"/>
+          <w:sz w:val="24"/>
+          <w:szCs w:val="24"/>
+          <w:rtl w:val="0"/>
+        </w:rPr>
+      </w:pPr>
+      <w:r>
+        <w:rPr>
+          <w:rFonts w:ascii="Times New Roman" w:cs="Times New Roman" w:hAnsi="Times New Roman" w:eastAsia="Times New Roman"/>
+          <w:sz w:val="24"/>
+          <w:szCs w:val="24"/>
+          <w:rtl w:val="0"/>
+        </w:rPr>
+        <w:drawing>
+          <wp:inline distT="0" distB="0" distL="0" distR="0">
+            <wp:extent cx="3661204" cy="2537561"/>
+            <wp:effectExtent l="0" t="0" r="0" b="0"/>
+            <wp:docPr id="1073741825" name="officeArt object"/>
+            <wp:cNvGraphicFramePr/>
+            <a:graphic xmlns:a="http://schemas.openxmlformats.org/drawingml/2006/main">
+              <a:graphicData uri="http://schemas.openxmlformats.org/drawingml/2006/picture">
+                <pic:pic xmlns:pic="http://schemas.openxmlformats.org/drawingml/2006/picture">
+                  <pic:nvPicPr>
+                    <pic:cNvPr id="1073741825" name="unknown.png"/>
+                    <pic:cNvPicPr>
+                      <a:picLocks noChangeAspect="1"/>
+                    </pic:cNvPicPr>
+                  </pic:nvPicPr>
+                  <pic:blipFill>
+                    <a:blip r:embed="rId4">
+                      <a:extLst/>
+                    </a:blip>
+                    <a:stretch>
+                      <a:fillRect/>
+                    </a:stretch>
+                  </pic:blipFill>
+                  <pic:spPr>
+                    <a:xfrm>
+                      <a:off x="0" y="0"/>
+                      <a:ext cx="3661204" cy="2537561"/>
+                    </a:xfrm>
+                    <a:prstGeom prst="rect">
+                      <a:avLst/>
+                    </a:prstGeom>
+                    <a:ln w="12700" cap="flat">
+                      <a:noFill/>
+                      <a:miter lim="400000"/>
+                    </a:ln>
+                    <a:effectLst/>
+                  </pic:spPr>
+                </pic:pic>
+              </a:graphicData>
+            </a:graphic>
+          </wp:inline>
+        </w:drawing>
+      </w:r>
+    </w:p>
+    <w:p>
+      <w:pPr>
+        <w:pStyle w:val="Default"/>
+        <w:bidi w:val="0"/>
         <w:spacing w:line="280" w:lineRule="atLeast"/>
         <w:ind w:left="785" w:right="0" w:firstLine="0"/>
         <w:jc w:val="left"/>
@@ -484,6 +549,71 @@
       <w:pPr>
         <w:pStyle w:val="Default"/>
         <w:bidi w:val="0"/>
+        <w:spacing w:line="440" w:lineRule="atLeast"/>
+        <w:ind w:left="0" w:right="0" w:firstLine="0"/>
+        <w:jc w:val="center"/>
+        <w:rPr>
+          <w:rFonts w:ascii="Times New Roman" w:cs="Times New Roman" w:hAnsi="Times New Roman" w:eastAsia="Times New Roman"/>
+          <w:sz w:val="24"/>
+          <w:szCs w:val="24"/>
+          <w:rtl w:val="0"/>
+        </w:rPr>
+      </w:pPr>
+      <w:r>
+        <w:rPr>
+          <w:rFonts w:ascii="Times New Roman" w:cs="Times New Roman" w:hAnsi="Times New Roman" w:eastAsia="Times New Roman"/>
+          <w:sz w:val="24"/>
+          <w:szCs w:val="24"/>
+          <w:rtl w:val="0"/>
+        </w:rPr>
+        <w:drawing>
+          <wp:inline distT="0" distB="0" distL="0" distR="0">
+            <wp:extent cx="3657600" cy="2537927"/>
+            <wp:effectExtent l="0" t="0" r="0" b="0"/>
+            <wp:docPr id="1073741826" name="officeArt object"/>
+            <wp:cNvGraphicFramePr/>
+            <a:graphic xmlns:a="http://schemas.openxmlformats.org/drawingml/2006/main">
+              <a:graphicData uri="http://schemas.openxmlformats.org/drawingml/2006/picture">
+                <pic:pic xmlns:pic="http://schemas.openxmlformats.org/drawingml/2006/picture">
+                  <pic:nvPicPr>
+                    <pic:cNvPr id="1073741826" name="unknown.png"/>
+                    <pic:cNvPicPr>
+                      <a:picLocks noChangeAspect="1"/>
+                    </pic:cNvPicPr>
+                  </pic:nvPicPr>
+                  <pic:blipFill>
+                    <a:blip r:embed="rId5">
+                      <a:extLst/>
+                    </a:blip>
+                    <a:stretch>
+                      <a:fillRect/>
+                    </a:stretch>
+                  </pic:blipFill>
+                  <pic:spPr>
+                    <a:xfrm>
+                      <a:off x="0" y="0"/>
+                      <a:ext cx="3657600" cy="2537927"/>
+                    </a:xfrm>
+                    <a:prstGeom prst="rect">
+                      <a:avLst/>
+                    </a:prstGeom>
+                    <a:ln w="12700" cap="flat">
+                      <a:noFill/>
+                      <a:miter lim="400000"/>
+                    </a:ln>
+                    <a:effectLst/>
+                  </pic:spPr>
+                </pic:pic>
+              </a:graphicData>
+            </a:graphic>
+          </wp:inline>
+        </w:drawing>
+      </w:r>
+    </w:p>
+    <w:p>
+      <w:pPr>
+        <w:pStyle w:val="Default"/>
+        <w:bidi w:val="0"/>
         <w:spacing w:line="280" w:lineRule="atLeast"/>
         <w:ind w:left="785" w:right="0" w:firstLine="0"/>
         <w:jc w:val="left"/>
@@ -674,6 +804,71 @@
           <w:lang w:val="en-US"/>
         </w:rPr>
         <w:t xml:space="preserve">Does having lower prices make a listing more popular? </w:t>
+      </w:r>
+    </w:p>
+    <w:p>
+      <w:pPr>
+        <w:pStyle w:val="Default"/>
+        <w:bidi w:val="0"/>
+        <w:spacing w:line="440" w:lineRule="atLeast"/>
+        <w:ind w:left="0" w:right="0" w:firstLine="0"/>
+        <w:jc w:val="center"/>
+        <w:rPr>
+          <w:rFonts w:ascii="Times New Roman" w:cs="Times New Roman" w:hAnsi="Times New Roman" w:eastAsia="Times New Roman"/>
+          <w:sz w:val="24"/>
+          <w:szCs w:val="24"/>
+          <w:rtl w:val="0"/>
+        </w:rPr>
+      </w:pPr>
+      <w:r>
+        <w:rPr>
+          <w:rFonts w:ascii="Times New Roman" w:cs="Times New Roman" w:hAnsi="Times New Roman" w:eastAsia="Times New Roman"/>
+          <w:sz w:val="24"/>
+          <w:szCs w:val="24"/>
+          <w:rtl w:val="0"/>
+        </w:rPr>
+        <w:drawing>
+          <wp:inline distT="0" distB="0" distL="0" distR="0">
+            <wp:extent cx="5943601" cy="3947615"/>
+            <wp:effectExtent l="0" t="0" r="0" b="0"/>
+            <wp:docPr id="1073741827" name="officeArt object"/>
+            <wp:cNvGraphicFramePr/>
+            <a:graphic xmlns:a="http://schemas.openxmlformats.org/drawingml/2006/main">
+              <a:graphicData uri="http://schemas.openxmlformats.org/drawingml/2006/picture">
+                <pic:pic xmlns:pic="http://schemas.openxmlformats.org/drawingml/2006/picture">
+                  <pic:nvPicPr>
+                    <pic:cNvPr id="1073741827" name="unknown.png"/>
+                    <pic:cNvPicPr>
+                      <a:picLocks noChangeAspect="1"/>
+                    </pic:cNvPicPr>
+                  </pic:nvPicPr>
+                  <pic:blipFill>
+                    <a:blip r:embed="rId6">
+                      <a:extLst/>
+                    </a:blip>
+                    <a:stretch>
+                      <a:fillRect/>
+                    </a:stretch>
+                  </pic:blipFill>
+                  <pic:spPr>
+                    <a:xfrm>
+                      <a:off x="0" y="0"/>
+                      <a:ext cx="5943601" cy="3947615"/>
+                    </a:xfrm>
+                    <a:prstGeom prst="rect">
+                      <a:avLst/>
+                    </a:prstGeom>
+                    <a:ln w="12700" cap="flat">
+                      <a:noFill/>
+                      <a:miter lim="400000"/>
+                    </a:ln>
+                    <a:effectLst/>
+                  </pic:spPr>
+                </pic:pic>
+              </a:graphicData>
+            </a:graphic>
+          </wp:inline>
+        </w:drawing>
       </w:r>
     </w:p>
     <w:p>
@@ -894,6 +1089,71 @@
       <w:pPr>
         <w:pStyle w:val="Default"/>
         <w:bidi w:val="0"/>
+        <w:spacing w:line="440" w:lineRule="atLeast"/>
+        <w:ind w:left="0" w:right="0" w:firstLine="0"/>
+        <w:jc w:val="center"/>
+        <w:rPr>
+          <w:rFonts w:ascii="Times New Roman" w:cs="Times New Roman" w:hAnsi="Times New Roman" w:eastAsia="Times New Roman"/>
+          <w:sz w:val="24"/>
+          <w:szCs w:val="24"/>
+          <w:rtl w:val="0"/>
+        </w:rPr>
+      </w:pPr>
+      <w:r>
+        <w:rPr>
+          <w:rFonts w:ascii="Times New Roman" w:cs="Times New Roman" w:hAnsi="Times New Roman" w:eastAsia="Times New Roman"/>
+          <w:sz w:val="24"/>
+          <w:szCs w:val="24"/>
+          <w:rtl w:val="0"/>
+        </w:rPr>
+        <w:drawing>
+          <wp:inline distT="0" distB="0" distL="0" distR="0">
+            <wp:extent cx="5943601" cy="4160521"/>
+            <wp:effectExtent l="0" t="0" r="0" b="0"/>
+            <wp:docPr id="1073741828" name="officeArt object"/>
+            <wp:cNvGraphicFramePr/>
+            <a:graphic xmlns:a="http://schemas.openxmlformats.org/drawingml/2006/main">
+              <a:graphicData uri="http://schemas.openxmlformats.org/drawingml/2006/picture">
+                <pic:pic xmlns:pic="http://schemas.openxmlformats.org/drawingml/2006/picture">
+                  <pic:nvPicPr>
+                    <pic:cNvPr id="1073741828" name="unknown.png"/>
+                    <pic:cNvPicPr>
+                      <a:picLocks noChangeAspect="1"/>
+                    </pic:cNvPicPr>
+                  </pic:nvPicPr>
+                  <pic:blipFill>
+                    <a:blip r:embed="rId7">
+                      <a:extLst/>
+                    </a:blip>
+                    <a:stretch>
+                      <a:fillRect/>
+                    </a:stretch>
+                  </pic:blipFill>
+                  <pic:spPr>
+                    <a:xfrm>
+                      <a:off x="0" y="0"/>
+                      <a:ext cx="5943601" cy="4160521"/>
+                    </a:xfrm>
+                    <a:prstGeom prst="rect">
+                      <a:avLst/>
+                    </a:prstGeom>
+                    <a:ln w="12700" cap="flat">
+                      <a:noFill/>
+                      <a:miter lim="400000"/>
+                    </a:ln>
+                    <a:effectLst/>
+                  </pic:spPr>
+                </pic:pic>
+              </a:graphicData>
+            </a:graphic>
+          </wp:inline>
+        </w:drawing>
+      </w:r>
+    </w:p>
+    <w:p>
+      <w:pPr>
+        <w:pStyle w:val="Default"/>
+        <w:bidi w:val="0"/>
         <w:spacing w:line="280" w:lineRule="atLeast"/>
         <w:ind w:left="785" w:right="0" w:firstLine="0"/>
         <w:jc w:val="left"/>
@@ -1083,6 +1343,350 @@
       <w:pPr>
         <w:pStyle w:val="Default"/>
         <w:bidi w:val="0"/>
+        <w:spacing w:line="280" w:lineRule="atLeast"/>
+        <w:ind w:left="785" w:right="0" w:firstLine="0"/>
+        <w:jc w:val="left"/>
+        <w:rPr>
+          <w:rFonts w:ascii="Times New Roman" w:cs="Times New Roman" w:hAnsi="Times New Roman" w:eastAsia="Times New Roman"/>
+          <w:sz w:val="24"/>
+          <w:szCs w:val="24"/>
+          <w:rtl w:val="0"/>
+        </w:rPr>
+      </w:pPr>
+    </w:p>
+    <w:p>
+      <w:pPr>
+        <w:pStyle w:val="Default"/>
+        <w:numPr>
+          <w:ilvl w:val="0"/>
+          <w:numId w:val="2"/>
+        </w:numPr>
+        <w:bidi w:val="0"/>
+        <w:spacing w:line="440" w:lineRule="atLeast"/>
+        <w:ind w:right="0"/>
+        <w:jc w:val="left"/>
+        <w:rPr>
+          <w:rFonts w:ascii="Times New Roman" w:hAnsi="Times New Roman"/>
+          <w:sz w:val="24"/>
+          <w:szCs w:val="24"/>
+          <w:rtl w:val="0"/>
+          <w:lang w:val="en-US"/>
+        </w:rPr>
+      </w:pPr>
+      <w:r>
+        <w:rPr>
+          <w:rFonts w:ascii="Times New Roman" w:hAnsi="Times New Roman"/>
+          <w:sz w:val="24"/>
+          <w:szCs w:val="24"/>
+          <w:rtl w:val="0"/>
+          <w:lang w:val="en-US"/>
+        </w:rPr>
+        <w:t>Does having lower a larger summary length make a listing more popular?</w:t>
+      </w:r>
+    </w:p>
+    <w:p>
+      <w:pPr>
+        <w:pStyle w:val="Default"/>
+        <w:bidi w:val="0"/>
+        <w:spacing w:line="440" w:lineRule="atLeast"/>
+        <w:ind w:left="0" w:right="0" w:firstLine="0"/>
+        <w:jc w:val="center"/>
+        <w:rPr>
+          <w:rFonts w:ascii="Times New Roman" w:cs="Times New Roman" w:hAnsi="Times New Roman" w:eastAsia="Times New Roman"/>
+          <w:sz w:val="24"/>
+          <w:szCs w:val="24"/>
+          <w:rtl w:val="0"/>
+        </w:rPr>
+      </w:pPr>
+      <w:r>
+        <w:rPr>
+          <w:rFonts w:ascii="Times New Roman" w:cs="Times New Roman" w:hAnsi="Times New Roman" w:eastAsia="Times New Roman"/>
+          <w:sz w:val="24"/>
+          <w:szCs w:val="24"/>
+          <w:rtl w:val="0"/>
+        </w:rPr>
+        <w:drawing>
+          <wp:inline distT="0" distB="0" distL="0" distR="0">
+            <wp:extent cx="5023262" cy="956133"/>
+            <wp:effectExtent l="0" t="0" r="0" b="0"/>
+            <wp:docPr id="1073741829" name="officeArt object"/>
+            <wp:cNvGraphicFramePr/>
+            <a:graphic xmlns:a="http://schemas.openxmlformats.org/drawingml/2006/main">
+              <a:graphicData uri="http://schemas.openxmlformats.org/drawingml/2006/picture">
+                <pic:pic xmlns:pic="http://schemas.openxmlformats.org/drawingml/2006/picture">
+                  <pic:nvPicPr>
+                    <pic:cNvPr id="1073741829" name="Screen Shot 2019-04-22 at 1.37.10 PM.png"/>
+                    <pic:cNvPicPr>
+                      <a:picLocks noChangeAspect="1"/>
+                    </pic:cNvPicPr>
+                  </pic:nvPicPr>
+                  <pic:blipFill>
+                    <a:blip r:embed="rId8">
+                      <a:extLst/>
+                    </a:blip>
+                    <a:stretch>
+                      <a:fillRect/>
+                    </a:stretch>
+                  </pic:blipFill>
+                  <pic:spPr>
+                    <a:xfrm>
+                      <a:off x="0" y="0"/>
+                      <a:ext cx="5023262" cy="956133"/>
+                    </a:xfrm>
+                    <a:prstGeom prst="rect">
+                      <a:avLst/>
+                    </a:prstGeom>
+                    <a:ln w="12700" cap="flat">
+                      <a:noFill/>
+                      <a:miter lim="400000"/>
+                    </a:ln>
+                    <a:effectLst/>
+                  </pic:spPr>
+                </pic:pic>
+              </a:graphicData>
+            </a:graphic>
+          </wp:inline>
+        </w:drawing>
+      </w:r>
+    </w:p>
+    <w:p>
+      <w:pPr>
+        <w:pStyle w:val="Default"/>
+        <w:bidi w:val="0"/>
+        <w:spacing w:line="440" w:lineRule="atLeast"/>
+        <w:ind w:left="0" w:right="0" w:firstLine="0"/>
+        <w:jc w:val="center"/>
+        <w:rPr>
+          <w:rFonts w:ascii="Times New Roman" w:cs="Times New Roman" w:hAnsi="Times New Roman" w:eastAsia="Times New Roman"/>
+          <w:sz w:val="24"/>
+          <w:szCs w:val="24"/>
+          <w:rtl w:val="0"/>
+        </w:rPr>
+      </w:pPr>
+    </w:p>
+    <w:p>
+      <w:pPr>
+        <w:pStyle w:val="Default"/>
+        <w:bidi w:val="0"/>
+        <w:spacing w:line="440" w:lineRule="atLeast"/>
+        <w:ind w:left="0" w:right="0" w:firstLine="0"/>
+        <w:jc w:val="center"/>
+        <w:rPr>
+          <w:rFonts w:ascii="Times New Roman" w:cs="Times New Roman" w:hAnsi="Times New Roman" w:eastAsia="Times New Roman"/>
+          <w:sz w:val="24"/>
+          <w:szCs w:val="24"/>
+          <w:rtl w:val="0"/>
+        </w:rPr>
+      </w:pPr>
+    </w:p>
+    <w:p>
+      <w:pPr>
+        <w:pStyle w:val="Default"/>
+        <w:bidi w:val="0"/>
+        <w:spacing w:line="280" w:lineRule="atLeast"/>
+        <w:ind w:left="785" w:right="0" w:firstLine="0"/>
+        <w:jc w:val="left"/>
+        <w:rPr>
+          <w:rFonts w:ascii="Times New Roman" w:cs="Times New Roman" w:hAnsi="Times New Roman" w:eastAsia="Times New Roman"/>
+          <w:sz w:val="24"/>
+          <w:szCs w:val="24"/>
+          <w:rtl w:val="0"/>
+        </w:rPr>
+      </w:pPr>
+      <w:r>
+        <w:rPr>
+          <w:rFonts w:ascii="Times New Roman" w:hAnsi="Times New Roman"/>
+          <w:b w:val="1"/>
+          <w:bCs w:val="1"/>
+          <w:sz w:val="24"/>
+          <w:szCs w:val="24"/>
+          <w:rtl w:val="0"/>
+          <w:lang w:val="en-US"/>
+        </w:rPr>
+        <w:t>Null hypothesis</w:t>
+      </w:r>
+      <w:r>
+        <w:rPr>
+          <w:rFonts w:ascii="Times New Roman" w:hAnsi="Times New Roman"/>
+          <w:sz w:val="24"/>
+          <w:szCs w:val="24"/>
+          <w:rtl w:val="0"/>
+          <w:lang w:val="en-US"/>
+        </w:rPr>
+        <w:t xml:space="preserve">: </w:t>
+      </w:r>
+      <w:r>
+        <w:rPr>
+          <w:rFonts w:ascii="Times New Roman" w:hAnsi="Times New Roman"/>
+          <w:sz w:val="24"/>
+          <w:szCs w:val="24"/>
+          <w:rtl w:val="0"/>
+          <w:lang w:val="en-US"/>
+        </w:rPr>
+        <w:t>A listing not allowing smoking and being popular are independent</w:t>
+      </w:r>
+      <w:r>
+        <w:rPr>
+          <w:rFonts w:ascii="Arial Unicode MS" w:cs="Arial Unicode MS" w:hAnsi="Arial Unicode MS" w:eastAsia="Arial Unicode MS"/>
+          <w:b w:val="0"/>
+          <w:bCs w:val="0"/>
+          <w:i w:val="0"/>
+          <w:iCs w:val="0"/>
+          <w:sz w:val="24"/>
+          <w:szCs w:val="24"/>
+          <w:rtl w:val="0"/>
+        </w:rPr>
+        <w:br w:type="textWrapping"/>
+      </w:r>
+      <w:r>
+        <w:rPr>
+          <w:rFonts w:ascii="Times New Roman" w:hAnsi="Times New Roman"/>
+          <w:b w:val="1"/>
+          <w:bCs w:val="1"/>
+          <w:sz w:val="24"/>
+          <w:szCs w:val="24"/>
+          <w:rtl w:val="0"/>
+          <w:lang w:val="en-US"/>
+        </w:rPr>
+        <w:t>Alternate hypothesis</w:t>
+      </w:r>
+      <w:r>
+        <w:rPr>
+          <w:rFonts w:ascii="Times New Roman" w:hAnsi="Times New Roman"/>
+          <w:sz w:val="24"/>
+          <w:szCs w:val="24"/>
+          <w:rtl w:val="0"/>
+          <w:lang w:val="en-US"/>
+        </w:rPr>
+        <w:t xml:space="preserve">: </w:t>
+      </w:r>
+      <w:r>
+        <w:rPr>
+          <w:rFonts w:ascii="Times New Roman" w:hAnsi="Times New Roman"/>
+          <w:sz w:val="24"/>
+          <w:szCs w:val="24"/>
+          <w:rtl w:val="0"/>
+          <w:lang w:val="en-US"/>
+        </w:rPr>
+        <w:t>A listing not allowing smoking and being popular are not independent</w:t>
+      </w:r>
+    </w:p>
+    <w:p>
+      <w:pPr>
+        <w:pStyle w:val="Default"/>
+        <w:bidi w:val="0"/>
+        <w:spacing w:line="280" w:lineRule="atLeast"/>
+        <w:ind w:left="785" w:right="0" w:firstLine="0"/>
+        <w:jc w:val="left"/>
+        <w:rPr>
+          <w:rFonts w:ascii="Times New Roman" w:cs="Times New Roman" w:hAnsi="Times New Roman" w:eastAsia="Times New Roman"/>
+          <w:sz w:val="24"/>
+          <w:szCs w:val="24"/>
+          <w:rtl w:val="0"/>
+        </w:rPr>
+      </w:pPr>
+      <w:r>
+        <w:rPr>
+          <w:rFonts w:ascii="Times New Roman" w:hAnsi="Times New Roman"/>
+          <w:b w:val="1"/>
+          <w:bCs w:val="1"/>
+          <w:sz w:val="24"/>
+          <w:szCs w:val="24"/>
+          <w:rtl w:val="0"/>
+          <w:lang w:val="en-US"/>
+        </w:rPr>
+        <w:t>Results</w:t>
+      </w:r>
+      <w:r>
+        <w:rPr>
+          <w:rFonts w:ascii="Times New Roman" w:hAnsi="Times New Roman"/>
+          <w:sz w:val="24"/>
+          <w:szCs w:val="24"/>
+          <w:rtl w:val="0"/>
+          <w:lang w:val="en-US"/>
+        </w:rPr>
+        <w:t>: Power_divergenceResult(statistic=222.1804342714089, pvalue=6.7821335266394548e-48)</w:t>
+      </w:r>
+    </w:p>
+    <w:p>
+      <w:pPr>
+        <w:pStyle w:val="Default"/>
+        <w:bidi w:val="0"/>
+        <w:spacing w:line="280" w:lineRule="atLeast"/>
+        <w:ind w:left="785" w:right="0" w:firstLine="0"/>
+        <w:jc w:val="left"/>
+        <w:rPr>
+          <w:rFonts w:ascii="Times New Roman" w:cs="Times New Roman" w:hAnsi="Times New Roman" w:eastAsia="Times New Roman"/>
+          <w:sz w:val="24"/>
+          <w:szCs w:val="24"/>
+          <w:rtl w:val="0"/>
+        </w:rPr>
+      </w:pPr>
+    </w:p>
+    <w:p>
+      <w:pPr>
+        <w:pStyle w:val="Default"/>
+        <w:bidi w:val="0"/>
+        <w:spacing w:line="280" w:lineRule="atLeast"/>
+        <w:ind w:left="785" w:right="0" w:firstLine="0"/>
+        <w:jc w:val="left"/>
+        <w:rPr>
+          <w:rFonts w:ascii="Times New Roman" w:cs="Times New Roman" w:hAnsi="Times New Roman" w:eastAsia="Times New Roman"/>
+          <w:sz w:val="24"/>
+          <w:szCs w:val="24"/>
+          <w:rtl w:val="0"/>
+        </w:rPr>
+      </w:pPr>
+      <w:r>
+        <w:rPr>
+          <w:rFonts w:ascii="Times New Roman" w:hAnsi="Times New Roman"/>
+          <w:sz w:val="24"/>
+          <w:szCs w:val="24"/>
+          <w:rtl w:val="0"/>
+          <w:lang w:val="en-US"/>
+        </w:rPr>
+        <w:t>I used a Chi Square test so I can learn if a listing not allowing smoking and being popular are independent. The p value is less than .05 so we can reject the null hypothesis. This means that a listing not allowing smoking and being popular are not independent. We also learn that the smoking policy is related to a listing</w:t>
+      </w:r>
+      <w:r>
+        <w:rPr>
+          <w:rFonts w:ascii="Times New Roman" w:hAnsi="Times New Roman" w:hint="default"/>
+          <w:sz w:val="24"/>
+          <w:szCs w:val="24"/>
+          <w:rtl w:val="0"/>
+          <w:lang w:val="en-US"/>
+        </w:rPr>
+        <w:t>’</w:t>
+      </w:r>
+      <w:r>
+        <w:rPr>
+          <w:rFonts w:ascii="Times New Roman" w:hAnsi="Times New Roman"/>
+          <w:sz w:val="24"/>
+          <w:szCs w:val="24"/>
+          <w:rtl w:val="0"/>
+          <w:lang w:val="en-US"/>
+        </w:rPr>
+        <w:t>s popularity. The above table shows that a majority of smoking listings are not popular.</w:t>
+      </w:r>
+    </w:p>
+    <w:p>
+      <w:pPr>
+        <w:pStyle w:val="Default"/>
+        <w:bidi w:val="0"/>
+        <w:spacing w:line="280" w:lineRule="atLeast"/>
+        <w:ind w:left="785" w:right="0" w:firstLine="0"/>
+        <w:jc w:val="left"/>
+        <w:rPr>
+          <w:rFonts w:ascii="Times New Roman" w:cs="Times New Roman" w:hAnsi="Times New Roman" w:eastAsia="Times New Roman"/>
+          <w:sz w:val="24"/>
+          <w:szCs w:val="24"/>
+          <w:rtl w:val="0"/>
+        </w:rPr>
+      </w:pPr>
+    </w:p>
+    <w:p>
+      <w:pPr>
+        <w:pStyle w:val="Default"/>
+        <w:bidi w:val="0"/>
         <w:spacing w:line="660" w:lineRule="atLeast"/>
         <w:ind w:left="0" w:right="0" w:firstLine="0"/>
         <w:jc w:val="left"/>
@@ -1138,7 +1742,7 @@
           <w:rtl w:val="0"/>
         </w:rPr>
         <w:tab/>
-        <w:t>I learned many details regarding the four statistical questions asked. Firstly, people who use Airbnb for San Fransisco listings care about the overall experience rather than just using the house as a place to sleep. Secondly, p</w:t>
+        <w:t>I learned many details regarding the five main statistical questions asked. Firstly, people who use Airbnb for San Fransisco listings care about the overall experience rather than just using the house as a place to sleep. Secondly, p</w:t>
       </w:r>
       <w:r>
         <w:rPr>
@@ -1158,12 +1762,41 @@
           <w:rtl w:val="0"/>
           <w:lang w:val="en-US"/>
         </w:rPr>
-        <w:t>. Thirdly, cheaper listings are more popular than expensive ones. Lastly, the summary length is not an indicator of popularity, so a bigger or smaller summary does not indicate popularity.</w:t>
+        <w:t xml:space="preserve">. Thirdly, cheaper listings are more popular than expensive ones. Fourthly, the summary length is not an indicator of popularity, so a bigger or smaller summary does not indicate popularity. </w:t>
+      </w:r>
+      <w:r>
+        <w:rPr>
+          <w:rFonts w:ascii="Times" w:hAnsi="Times"/>
+          <w:sz w:val="24"/>
+          <w:szCs w:val="24"/>
+          <w:rtl w:val="0"/>
+          <w:lang w:val="en-US"/>
+        </w:rPr>
+        <w:t xml:space="preserve">Lastly, I learned that </w:t>
+      </w:r>
+      <w:r>
+        <w:rPr>
+          <w:rFonts w:ascii="Times" w:hAnsi="Times"/>
+          <w:sz w:val="24"/>
+          <w:szCs w:val="24"/>
+          <w:rtl w:val="0"/>
+          <w:lang w:val="en-US"/>
+        </w:rPr>
+        <w:t>smoking is a reasonable indicator for popularity</w:t>
+      </w:r>
+      <w:r>
+        <w:rPr>
+          <w:rFonts w:ascii="Times" w:hAnsi="Times"/>
+          <w:sz w:val="24"/>
+          <w:szCs w:val="24"/>
+          <w:rtl w:val="0"/>
+        </w:rPr>
+        <w:t xml:space="preserve">. </w:t>
       </w:r>
     </w:p>
     <w:sectPr>
-      <w:headerReference w:type="default" r:id="rId4"/>
-      <w:footerReference w:type="default" r:id="rId5"/>
+      <w:headerReference w:type="default" r:id="rId9"/>
+      <w:footerReference w:type="default" r:id="rId10"/>
       <w:pgSz w:w="12240" w:h="15840" w:orient="portrait"/>
       <w:pgMar w:top="1440" w:right="1440" w:bottom="1440" w:left="1440" w:header="720" w:footer="864"/>
       <w:bidi w:val="0"/>
